--- a/SMSF/Refi/BC/WetSign/0. Borrowers Checklist SMSF Refi Hybrid (wet sign mortgage).docx
+++ b/SMSF/Refi/BC/WetSign/0. Borrowers Checklist SMSF Refi Hybrid (wet sign mortgage).docx
@@ -2308,18 +2308,32 @@
                 <w:sz w:val="20"/>
                 <w:szCs w:val="20"/>
               </w:rPr>
-              <w:t xml:space="preserve">&lt;&lt;PROPDET1MORTGAGORS&gt;&gt; as the insured </w:t>
-            </w:r>
-            <w:proofErr w:type="gramStart"/>
-            <w:r>
-              <w:rPr>
-                <w:rFonts w:ascii="Arial" w:hAnsi="Arial" w:cs="Arial"/>
-                <w:sz w:val="20"/>
-                <w:szCs w:val="20"/>
-              </w:rPr>
-              <w:t>party;</w:t>
-            </w:r>
-            <w:proofErr w:type="gramEnd"/>
+              <w:t xml:space="preserve">{{ </w:t>
+            </w:r>
+            <w:r>
+              <w:rPr>
+                <w:rFonts w:ascii="Arial" w:hAnsi="Arial" w:cs="Arial"/>
+                <w:sz w:val="20"/>
+                <w:szCs w:val="20"/>
+              </w:rPr>
+              <w:t>PROPDET1MORTGAGORS</w:t>
+            </w:r>
+            <w:r>
+              <w:rPr>
+                <w:rFonts w:ascii="Arial" w:hAnsi="Arial" w:cs="Arial"/>
+                <w:sz w:val="20"/>
+                <w:szCs w:val="20"/>
+              </w:rPr>
+              <w:t xml:space="preserve"> }}</w:t>
+            </w:r>
+            <w:r>
+              <w:rPr>
+                <w:rFonts w:ascii="Arial" w:hAnsi="Arial" w:cs="Arial"/>
+                <w:sz w:val="20"/>
+                <w:szCs w:val="20"/>
+              </w:rPr>
+              <w:t xml:space="preserve"> as the insured party;</w:t>
+            </w:r>
           </w:p>
           <w:p>
             <w:pPr>
@@ -2387,7 +2401,27 @@
                 <w:sz w:val="20"/>
                 <w:szCs w:val="20"/>
               </w:rPr>
-              <w:t>&lt;&lt;INSURANCEAMOUNT&gt;&gt;</w:t>
+              <w:t xml:space="preserve">{{ </w:t>
+            </w:r>
+            <w:r>
+              <w:rPr>
+                <w:rFonts w:ascii="Arial" w:hAnsi="Arial" w:cs="Arial"/>
+                <w:b/>
+                <w:noProof/>
+                <w:sz w:val="20"/>
+                <w:szCs w:val="20"/>
+              </w:rPr>
+              <w:t>INSURANCEAMOUNT</w:t>
+            </w:r>
+            <w:r>
+              <w:rPr>
+                <w:rFonts w:ascii="Arial" w:hAnsi="Arial" w:cs="Arial"/>
+                <w:b/>
+                <w:noProof/>
+                <w:sz w:val="20"/>
+                <w:szCs w:val="20"/>
+              </w:rPr>
+              <w:t xml:space="preserve"> }}</w:t>
             </w:r>
             <w:r>
               <w:rPr>
@@ -3234,13 +3268,31 @@
           <w:szCs w:val="20"/>
         </w:rPr>
       </w:pPr>
+      <w:proofErr w:type="gramStart"/>
       <w:r>
         <w:rPr>
           <w:rFonts w:ascii="Arial" w:hAnsi="Arial" w:cs="Arial"/>
           <w:sz w:val="20"/>
           <w:szCs w:val="20"/>
         </w:rPr>
-        <w:t>&lt;&lt;LOANSPECIALCONDITIONS&gt;&gt;</w:t>
+        <w:t xml:space="preserve">{{ </w:t>
+      </w:r>
+      <w:r>
+        <w:rPr>
+          <w:rFonts w:ascii="Arial" w:hAnsi="Arial" w:cs="Arial"/>
+          <w:sz w:val="20"/>
+          <w:szCs w:val="20"/>
+        </w:rPr>
+        <w:t>LOANSPECIALCONDITIONS</w:t>
+      </w:r>
+      <w:proofErr w:type="gramEnd"/>
+      <w:r>
+        <w:rPr>
+          <w:rFonts w:ascii="Arial" w:hAnsi="Arial" w:cs="Arial"/>
+          <w:sz w:val="20"/>
+          <w:szCs w:val="20"/>
+        </w:rPr>
+        <w:t xml:space="preserve"> }}</w:t>
       </w:r>
     </w:p>
     <w:p>

--- a/SMSF/Refi/BC/WetSign/0. Borrowers Checklist SMSF Refi Hybrid (wet sign mortgage).docx
+++ b/SMSF/Refi/BC/WetSign/0. Borrowers Checklist SMSF Refi Hybrid (wet sign mortgage).docx
@@ -1932,17 +1932,7 @@
           <w:sz w:val="24"/>
           <w:szCs w:val="24"/>
         </w:rPr>
-        <w:t>Upload</w:t>
-      </w:r>
-      <w:r>
-        <w:rPr>
-          <w:rFonts w:ascii="Arial" w:hAnsi="Arial" w:cs="Arial"/>
-          <w:b/>
-          <w:bCs/>
-          <w:sz w:val="24"/>
-          <w:szCs w:val="24"/>
-        </w:rPr>
-        <w:t xml:space="preserve">  </w:t>
+        <w:t xml:space="preserve">Upload  </w:t>
       </w:r>
       <w:r>
         <w:rPr>
@@ -1954,7 +1944,7 @@
           <w:szCs w:val="24"/>
         </w:rPr>
         <w:drawing>
-          <wp:inline distT="0" distB="0" distL="0" distR="0" wp14:anchorId="5938D44C" wp14:editId="74355334">
+          <wp:inline distT="0" distB="0" distL="0" distR="0" wp14:anchorId="410CA384" wp14:editId="1CE9CA1C">
             <wp:extent cx="300251" cy="300251"/>
             <wp:effectExtent l="0" t="0" r="5080" b="5080"/>
             <wp:docPr id="12" name="Graphic 12" descr="Upload outline"/>
@@ -2048,17 +2038,7 @@
                 <w:sz w:val="20"/>
                 <w:szCs w:val="20"/>
               </w:rPr>
-              <w:t>1</w:t>
-            </w:r>
-            <w:r>
-              <w:rPr>
-                <w:rFonts w:ascii="Arial" w:hAnsi="Arial" w:cs="Arial"/>
-                <w:b/>
-                <w:bCs/>
-                <w:sz w:val="20"/>
-                <w:szCs w:val="20"/>
-              </w:rPr>
-              <w:t>7</w:t>
+              <w:t>13</w:t>
             </w:r>
             <w:r>
               <w:rPr>
@@ -2074,7 +2054,7 @@
         </w:tc>
         <w:tc>
           <w:tcPr>
-            <w:tcW w:w="7436" w:type="dxa"/>
+            <w:tcW w:w="7324" w:type="dxa"/>
             <w:vAlign w:val="center"/>
           </w:tcPr>
           <w:p>
@@ -2107,7 +2087,7 @@
         </w:tc>
         <w:tc>
           <w:tcPr>
-            <w:tcW w:w="1083" w:type="dxa"/>
+            <w:tcW w:w="1195" w:type="dxa"/>
           </w:tcPr>
           <w:p>
             <w:pPr>
@@ -2151,27 +2131,7 @@
                 <w:sz w:val="20"/>
                 <w:szCs w:val="20"/>
               </w:rPr>
-              <w:t>/</w:t>
-            </w:r>
-            <w:proofErr w:type="spellStart"/>
-            <w:r>
-              <w:rPr>
-                <w:rFonts w:ascii="Arial" w:hAnsi="Arial" w:cs="Arial"/>
-                <w:color w:val="FFFFFF" w:themeColor="background1"/>
-                <w:sz w:val="20"/>
-                <w:szCs w:val="20"/>
-              </w:rPr>
-              <w:t>BankStmt</w:t>
-            </w:r>
-            <w:proofErr w:type="spellEnd"/>
-            <w:r>
-              <w:rPr>
-                <w:rFonts w:ascii="Arial" w:hAnsi="Arial" w:cs="Arial"/>
-                <w:color w:val="FFFFFF" w:themeColor="background1"/>
-                <w:sz w:val="20"/>
-                <w:szCs w:val="20"/>
-              </w:rPr>
-              <w:t>/</w:t>
+              <w:t>/BankStmt/</w:t>
             </w:r>
           </w:p>
         </w:tc>
@@ -2194,41 +2154,89 @@
                 <w:szCs w:val="20"/>
               </w:rPr>
             </w:pPr>
-            <w:r>
-              <w:rPr>
-                <w:rFonts w:ascii="Arial" w:hAnsi="Arial" w:cs="Arial"/>
-                <w:b/>
-                <w:bCs/>
-                <w:sz w:val="20"/>
-                <w:szCs w:val="20"/>
-              </w:rPr>
-              <w:t>1</w:t>
-            </w:r>
-            <w:r>
-              <w:rPr>
-                <w:rFonts w:ascii="Arial" w:hAnsi="Arial" w:cs="Arial"/>
-                <w:b/>
-                <w:bCs/>
-                <w:sz w:val="20"/>
-                <w:szCs w:val="20"/>
-              </w:rPr>
-              <w:t>8</w:t>
-            </w:r>
-            <w:r>
-              <w:rPr>
-                <w:rFonts w:ascii="Arial" w:hAnsi="Arial" w:cs="Arial"/>
-                <w:b/>
-                <w:bCs/>
-                <w:sz w:val="20"/>
-                <w:szCs w:val="20"/>
-              </w:rPr>
-              <w:t>.</w:t>
-            </w:r>
           </w:p>
         </w:tc>
         <w:tc>
           <w:tcPr>
-            <w:tcW w:w="7436" w:type="dxa"/>
+            <w:tcW w:w="7324" w:type="dxa"/>
+            <w:vAlign w:val="center"/>
+          </w:tcPr>
+          <w:p>
+            <w:pPr>
+              <w:rPr>
+                <w:rFonts w:ascii="Arial" w:hAnsi="Arial" w:cs="Arial"/>
+                <w:sz w:val="20"/>
+                <w:szCs w:val="20"/>
+              </w:rPr>
+            </w:pPr>
+            <w:r>
+              <w:rPr>
+                <w:rFonts w:ascii="Arial" w:hAnsi="Arial" w:cs="Arial"/>
+                <w:sz w:val="20"/>
+                <w:szCs w:val="20"/>
+              </w:rPr>
+              <w:t>{%tr if InsuranceAmount != “B/C” and InsuranceAmount != “Strata” %}</w:t>
+            </w:r>
+          </w:p>
+        </w:tc>
+        <w:tc>
+          <w:tcPr>
+            <w:tcW w:w="1195" w:type="dxa"/>
+          </w:tcPr>
+          <w:p>
+            <w:pPr>
+              <w:rPr>
+                <w:rFonts w:ascii="Arial" w:hAnsi="Arial" w:cs="Arial"/>
+                <w:sz w:val="20"/>
+                <w:szCs w:val="20"/>
+              </w:rPr>
+            </w:pPr>
+          </w:p>
+        </w:tc>
+      </w:tr>
+      <w:tr>
+        <w:tc>
+          <w:tcPr>
+            <w:tcW w:w="497" w:type="dxa"/>
+            <w:shd w:val="clear" w:color="auto" w:fill="FBE4D5" w:themeFill="accent2" w:themeFillTint="33"/>
+            <w:vAlign w:val="center"/>
+          </w:tcPr>
+          <w:p>
+            <w:pPr>
+              <w:spacing w:after="120"/>
+              <w:rPr>
+                <w:rFonts w:ascii="Arial" w:hAnsi="Arial" w:cs="Arial"/>
+                <w:b/>
+                <w:bCs/>
+                <w:sz w:val="20"/>
+                <w:szCs w:val="20"/>
+              </w:rPr>
+            </w:pPr>
+            <w:r>
+              <w:rPr>
+                <w:rFonts w:ascii="Arial" w:hAnsi="Arial" w:cs="Arial"/>
+                <w:b/>
+                <w:bCs/>
+                <w:sz w:val="20"/>
+                <w:szCs w:val="20"/>
+              </w:rPr>
+              <w:t>14</w:t>
+            </w:r>
+            <w:r>
+              <w:rPr>
+                <w:rFonts w:ascii="Arial" w:hAnsi="Arial" w:cs="Arial"/>
+                <w:b/>
+                <w:bCs/>
+                <w:sz w:val="20"/>
+                <w:szCs w:val="20"/>
+              </w:rPr>
+              <w:t>.</w:t>
+            </w:r>
+          </w:p>
+        </w:tc>
+        <w:tc>
+          <w:tcPr>
+            <w:tcW w:w="7324" w:type="dxa"/>
             <w:vAlign w:val="center"/>
           </w:tcPr>
           <w:p>
@@ -2305,6 +2313,8 @@
             <w:r>
               <w:rPr>
                 <w:rFonts w:ascii="Arial" w:hAnsi="Arial" w:cs="Arial"/>
+                <w:b/>
+                <w:bCs/>
                 <w:sz w:val="20"/>
                 <w:szCs w:val="20"/>
               </w:rPr>
@@ -2313,6 +2323,8 @@
             <w:r>
               <w:rPr>
                 <w:rFonts w:ascii="Arial" w:hAnsi="Arial" w:cs="Arial"/>
+                <w:b/>
+                <w:bCs/>
                 <w:sz w:val="20"/>
                 <w:szCs w:val="20"/>
               </w:rPr>
@@ -2321,6 +2333,8 @@
             <w:r>
               <w:rPr>
                 <w:rFonts w:ascii="Arial" w:hAnsi="Arial" w:cs="Arial"/>
+                <w:b/>
+                <w:bCs/>
                 <w:sz w:val="20"/>
                 <w:szCs w:val="20"/>
               </w:rPr>
@@ -2366,7 +2380,67 @@
                 <w:sz w:val="20"/>
                 <w:szCs w:val="20"/>
               </w:rPr>
-              <w:t xml:space="preserve">BC Invest Loans Pty Ltd ACN 646 785 211 </w:t>
+              <w:t xml:space="preserve">Source Funding Pty Ltd ACN </w:t>
+            </w:r>
+            <w:r>
+              <w:rPr>
+                <w:rFonts w:ascii="Arial" w:hAnsi="Arial" w:cs="Arial"/>
+                <w:b/>
+                <w:bCs/>
+                <w:sz w:val="20"/>
+                <w:szCs w:val="20"/>
+              </w:rPr>
+              <w:t>622</w:t>
+            </w:r>
+            <w:r>
+              <w:rPr>
+                <w:rFonts w:ascii="Arial" w:hAnsi="Arial" w:cs="Arial"/>
+                <w:b/>
+                <w:bCs/>
+                <w:sz w:val="20"/>
+                <w:szCs w:val="20"/>
+              </w:rPr>
+              <w:t xml:space="preserve"> 8</w:t>
+            </w:r>
+            <w:r>
+              <w:rPr>
+                <w:rFonts w:ascii="Arial" w:hAnsi="Arial" w:cs="Arial"/>
+                <w:b/>
+                <w:bCs/>
+                <w:sz w:val="20"/>
+                <w:szCs w:val="20"/>
+              </w:rPr>
+              <w:t>15</w:t>
+            </w:r>
+            <w:r>
+              <w:rPr>
+                <w:rFonts w:ascii="Arial" w:hAnsi="Arial" w:cs="Arial"/>
+                <w:b/>
+                <w:bCs/>
+                <w:sz w:val="20"/>
+                <w:szCs w:val="20"/>
+              </w:rPr>
+              <w:t xml:space="preserve"> </w:t>
+            </w:r>
+            <w:r>
+              <w:rPr>
+                <w:rFonts w:ascii="Arial" w:hAnsi="Arial" w:cs="Arial"/>
+                <w:b/>
+                <w:bCs/>
+                <w:sz w:val="20"/>
+                <w:szCs w:val="20"/>
+              </w:rPr>
+              <w:t>294</w:t>
+            </w:r>
+            <w:r>
+              <w:rPr>
+                <w:rFonts w:ascii="Arial" w:hAnsi="Arial" w:cs="Arial"/>
+                <w:b/>
+                <w:bCs/>
+                <w:sz w:val="20"/>
+                <w:szCs w:val="20"/>
+              </w:rPr>
+              <w:t xml:space="preserve"> </w:t>
             </w:r>
             <w:r>
               <w:rPr>
@@ -2421,17 +2495,7 @@
                 <w:sz w:val="20"/>
                 <w:szCs w:val="20"/>
               </w:rPr>
-              <w:t xml:space="preserve"> }}</w:t>
-            </w:r>
-            <w:r>
-              <w:rPr>
-                <w:rFonts w:ascii="Arial" w:hAnsi="Arial" w:cs="Arial"/>
-                <w:b/>
-                <w:noProof/>
-                <w:sz w:val="20"/>
-                <w:szCs w:val="20"/>
-              </w:rPr>
-              <w:t>.</w:t>
+              <w:t xml:space="preserve"> }}.</w:t>
             </w:r>
           </w:p>
           <w:p>
@@ -2525,7 +2589,7 @@
         </w:tc>
         <w:tc>
           <w:tcPr>
-            <w:tcW w:w="1083" w:type="dxa"/>
+            <w:tcW w:w="1195" w:type="dxa"/>
           </w:tcPr>
           <w:p>
             <w:pPr>
@@ -2597,41 +2661,11 @@
                 <w:szCs w:val="20"/>
               </w:rPr>
             </w:pPr>
-            <w:r>
-              <w:rPr>
-                <w:rFonts w:ascii="Arial" w:hAnsi="Arial" w:cs="Arial"/>
-                <w:b/>
-                <w:bCs/>
-                <w:sz w:val="20"/>
-                <w:szCs w:val="20"/>
-              </w:rPr>
-              <w:t>1</w:t>
-            </w:r>
-            <w:r>
-              <w:rPr>
-                <w:rFonts w:ascii="Arial" w:hAnsi="Arial" w:cs="Arial"/>
-                <w:b/>
-                <w:bCs/>
-                <w:sz w:val="20"/>
-                <w:szCs w:val="20"/>
-              </w:rPr>
-              <w:t>8</w:t>
-            </w:r>
-            <w:r>
-              <w:rPr>
-                <w:rFonts w:ascii="Arial" w:hAnsi="Arial" w:cs="Arial"/>
-                <w:b/>
-                <w:bCs/>
-                <w:sz w:val="20"/>
-                <w:szCs w:val="20"/>
-              </w:rPr>
-              <w:t>.</w:t>
-            </w:r>
           </w:p>
         </w:tc>
         <w:tc>
           <w:tcPr>
-            <w:tcW w:w="7436" w:type="dxa"/>
+            <w:tcW w:w="7324" w:type="dxa"/>
             <w:vAlign w:val="center"/>
           </w:tcPr>
           <w:p>
@@ -2650,46 +2684,13 @@
                 <w:sz w:val="20"/>
                 <w:szCs w:val="20"/>
               </w:rPr>
-              <w:t>Copy of current Strata/Body Corporate Insurance</w:t>
-            </w:r>
-          </w:p>
-          <w:p>
-            <w:pPr>
-              <w:spacing w:after="160" w:line="288" w:lineRule="auto"/>
-              <w:jc w:val="both"/>
-              <w:rPr>
-                <w:rFonts w:ascii="Arial" w:hAnsi="Arial" w:cs="Arial"/>
-                <w:b/>
-                <w:sz w:val="20"/>
-                <w:szCs w:val="20"/>
-              </w:rPr>
-            </w:pPr>
-          </w:p>
-          <w:p>
-            <w:pPr>
-              <w:spacing w:after="160" w:line="288" w:lineRule="auto"/>
-              <w:jc w:val="both"/>
-              <w:rPr>
-                <w:rFonts w:ascii="Arial" w:hAnsi="Arial" w:cs="Arial"/>
-                <w:b/>
-                <w:sz w:val="20"/>
-                <w:szCs w:val="20"/>
-              </w:rPr>
-            </w:pPr>
-            <w:r>
-              <w:rPr>
-                <w:rFonts w:ascii="Arial" w:hAnsi="Arial" w:cs="Arial"/>
-                <w:b/>
-                <w:sz w:val="20"/>
-                <w:szCs w:val="20"/>
-              </w:rPr>
-              <w:t>Please note that Cover Notes and Certificates issued by Brokers are not acceptable.</w:t>
+              <w:t>{%tr else %}</w:t>
             </w:r>
           </w:p>
         </w:tc>
         <w:tc>
           <w:tcPr>
-            <w:tcW w:w="1083" w:type="dxa"/>
+            <w:tcW w:w="1195" w:type="dxa"/>
           </w:tcPr>
           <w:p>
             <w:pPr>
@@ -2700,6 +2701,120 @@
                 <w:szCs w:val="20"/>
               </w:rPr>
             </w:pPr>
+          </w:p>
+        </w:tc>
+      </w:tr>
+      <w:tr>
+        <w:tc>
+          <w:tcPr>
+            <w:tcW w:w="497" w:type="dxa"/>
+            <w:shd w:val="clear" w:color="auto" w:fill="FBE4D5" w:themeFill="accent2" w:themeFillTint="33"/>
+            <w:vAlign w:val="center"/>
+          </w:tcPr>
+          <w:p>
+            <w:pPr>
+              <w:spacing w:after="120"/>
+              <w:rPr>
+                <w:rFonts w:ascii="Arial" w:hAnsi="Arial" w:cs="Arial"/>
+                <w:b/>
+                <w:bCs/>
+                <w:sz w:val="20"/>
+                <w:szCs w:val="20"/>
+              </w:rPr>
+            </w:pPr>
+            <w:r>
+              <w:rPr>
+                <w:rFonts w:ascii="Arial" w:hAnsi="Arial" w:cs="Arial"/>
+                <w:b/>
+                <w:bCs/>
+                <w:sz w:val="20"/>
+                <w:szCs w:val="20"/>
+              </w:rPr>
+              <w:t>14</w:t>
+            </w:r>
+            <w:r>
+              <w:rPr>
+                <w:rFonts w:ascii="Arial" w:hAnsi="Arial" w:cs="Arial"/>
+                <w:b/>
+                <w:bCs/>
+                <w:sz w:val="20"/>
+                <w:szCs w:val="20"/>
+              </w:rPr>
+              <w:t>.</w:t>
+            </w:r>
+          </w:p>
+        </w:tc>
+        <w:tc>
+          <w:tcPr>
+            <w:tcW w:w="7324" w:type="dxa"/>
+            <w:vAlign w:val="center"/>
+          </w:tcPr>
+          <w:p>
+            <w:pPr>
+              <w:rPr>
+                <w:rFonts w:ascii="Arial" w:hAnsi="Arial" w:cs="Arial"/>
+                <w:b/>
+                <w:sz w:val="20"/>
+                <w:szCs w:val="20"/>
+              </w:rPr>
+            </w:pPr>
+            <w:r>
+              <w:rPr>
+                <w:rFonts w:ascii="Arial" w:hAnsi="Arial" w:cs="Arial"/>
+                <w:b/>
+                <w:sz w:val="20"/>
+                <w:szCs w:val="20"/>
+              </w:rPr>
+              <w:t>Copy of current Strata/Body Corporate Insurance</w:t>
+            </w:r>
+          </w:p>
+          <w:p>
+            <w:pPr>
+              <w:spacing w:after="160" w:line="288" w:lineRule="auto"/>
+              <w:jc w:val="both"/>
+              <w:rPr>
+                <w:rFonts w:ascii="Arial" w:hAnsi="Arial" w:cs="Arial"/>
+                <w:b/>
+                <w:sz w:val="20"/>
+                <w:szCs w:val="20"/>
+              </w:rPr>
+            </w:pPr>
+          </w:p>
+          <w:p>
+            <w:pPr>
+              <w:spacing w:after="160" w:line="288" w:lineRule="auto"/>
+              <w:jc w:val="both"/>
+              <w:rPr>
+                <w:rFonts w:ascii="Arial" w:hAnsi="Arial" w:cs="Arial"/>
+                <w:b/>
+                <w:sz w:val="20"/>
+                <w:szCs w:val="20"/>
+              </w:rPr>
+            </w:pPr>
+            <w:r>
+              <w:rPr>
+                <w:rFonts w:ascii="Arial" w:hAnsi="Arial" w:cs="Arial"/>
+                <w:b/>
+                <w:sz w:val="20"/>
+                <w:szCs w:val="20"/>
+              </w:rPr>
+              <w:t>Please note that Cover Notes and Certificates issued by Brokers are not acceptable.</w:t>
+            </w:r>
+          </w:p>
+        </w:tc>
+        <w:tc>
+          <w:tcPr>
+            <w:tcW w:w="1195" w:type="dxa"/>
+          </w:tcPr>
+          <w:p>
+            <w:pPr>
+              <w:rPr>
+                <w:rFonts w:ascii="Arial" w:hAnsi="Arial" w:cs="Arial"/>
+                <w:b/>
+                <w:sz w:val="20"/>
+                <w:szCs w:val="20"/>
+              </w:rPr>
+            </w:pPr>
             <w:r>
               <w:rPr>
                 <w:rFonts w:ascii="Arial" w:hAnsi="Arial" w:cs="Arial"/>
@@ -2710,6 +2825,68 @@
               </w:rPr>
               <w:t>/CoC/</w:t>
             </w:r>
+          </w:p>
+        </w:tc>
+      </w:tr>
+      <w:tr>
+        <w:tc>
+          <w:tcPr>
+            <w:tcW w:w="497" w:type="dxa"/>
+            <w:shd w:val="clear" w:color="auto" w:fill="FBE4D5" w:themeFill="accent2" w:themeFillTint="33"/>
+            <w:vAlign w:val="center"/>
+          </w:tcPr>
+          <w:p>
+            <w:pPr>
+              <w:spacing w:after="120"/>
+              <w:rPr>
+                <w:rFonts w:ascii="Arial" w:hAnsi="Arial" w:cs="Arial"/>
+                <w:b/>
+                <w:bCs/>
+                <w:sz w:val="20"/>
+                <w:szCs w:val="20"/>
+              </w:rPr>
+            </w:pPr>
+          </w:p>
+        </w:tc>
+        <w:tc>
+          <w:tcPr>
+            <w:tcW w:w="7324" w:type="dxa"/>
+            <w:vAlign w:val="center"/>
+          </w:tcPr>
+          <w:p>
+            <w:pPr>
+              <w:rPr>
+                <w:rFonts w:ascii="Arial" w:hAnsi="Arial" w:cs="Arial"/>
+                <w:b/>
+                <w:sz w:val="20"/>
+                <w:szCs w:val="20"/>
+              </w:rPr>
+            </w:pPr>
+            <w:r>
+              <w:rPr>
+                <w:rFonts w:ascii="Arial" w:hAnsi="Arial" w:cs="Arial"/>
+                <w:b/>
+                <w:sz w:val="20"/>
+                <w:szCs w:val="20"/>
+              </w:rPr>
+              <w:t>{%tr endif %}</w:t>
+            </w:r>
+          </w:p>
+        </w:tc>
+        <w:tc>
+          <w:tcPr>
+            <w:tcW w:w="1195" w:type="dxa"/>
+          </w:tcPr>
+          <w:p>
+            <w:pPr>
+              <w:rPr>
+                <w:rFonts w:ascii="Arial" w:hAnsi="Arial" w:cs="Arial"/>
+                <w:b/>
+                <w:color w:val="FFFFFF" w:themeColor="background1"/>
+                <w:sz w:val="20"/>
+                <w:szCs w:val="20"/>
+              </w:rPr>
+            </w:pPr>
           </w:p>
         </w:tc>
       </w:tr>
@@ -2742,17 +2919,7 @@
                 <w:sz w:val="20"/>
                 <w:szCs w:val="20"/>
               </w:rPr>
-              <w:t>1</w:t>
-            </w:r>
-            <w:r>
-              <w:rPr>
-                <w:rFonts w:ascii="Arial" w:hAnsi="Arial" w:cs="Arial"/>
-                <w:b/>
-                <w:bCs/>
-                <w:sz w:val="20"/>
-                <w:szCs w:val="20"/>
-              </w:rPr>
-              <w:t>9</w:t>
+              <w:t>15</w:t>
             </w:r>
             <w:r>
               <w:rPr>
@@ -2768,7 +2935,7 @@
         </w:tc>
         <w:tc>
           <w:tcPr>
-            <w:tcW w:w="7436" w:type="dxa"/>
+            <w:tcW w:w="7324" w:type="dxa"/>
             <w:vAlign w:val="center"/>
           </w:tcPr>
           <w:p>
@@ -2802,7 +2969,7 @@
         </w:tc>
         <w:tc>
           <w:tcPr>
-            <w:tcW w:w="1083" w:type="dxa"/>
+            <w:tcW w:w="1195" w:type="dxa"/>
           </w:tcPr>
           <w:p>
             <w:pPr>
@@ -3156,6 +3323,7 @@
                 <w:sz w:val="20"/>
                 <w:szCs w:val="20"/>
               </w:rPr>
+              <w:lastRenderedPageBreak/>
               <w:t>20</w:t>
             </w:r>
             <w:r>
@@ -3268,7 +3436,6 @@
           <w:szCs w:val="20"/>
         </w:rPr>
       </w:pPr>
-      <w:proofErr w:type="gramStart"/>
       <w:r>
         <w:rPr>
           <w:rFonts w:ascii="Arial" w:hAnsi="Arial" w:cs="Arial"/>
@@ -3285,7 +3452,6 @@
         </w:rPr>
         <w:t>LOANSPECIALCONDITIONS</w:t>
       </w:r>
-      <w:proofErr w:type="gramEnd"/>
       <w:r>
         <w:rPr>
           <w:rFonts w:ascii="Arial" w:hAnsi="Arial" w:cs="Arial"/>
@@ -3433,7 +3599,6 @@
                       <w:szCs w:val="20"/>
                     </w:rPr>
                   </w:pPr>
-                  <w:proofErr w:type="gramStart"/>
                   <w:r>
                     <w:rPr>
                       <w:rFonts w:ascii="Arial" w:eastAsia="Calibri" w:hAnsi="Arial" w:cs="Arial"/>
@@ -3441,17 +3606,7 @@
                       <w:sz w:val="20"/>
                       <w:szCs w:val="20"/>
                     </w:rPr>
-                    <w:t>{{ guarantor</w:t>
-                  </w:r>
-                  <w:proofErr w:type="gramEnd"/>
-                  <w:r>
-                    <w:rPr>
-                      <w:rFonts w:ascii="Arial" w:eastAsia="Calibri" w:hAnsi="Arial" w:cs="Arial"/>
-                      <w:color w:val="000000" w:themeColor="text1"/>
-                      <w:sz w:val="20"/>
-                      <w:szCs w:val="20"/>
-                    </w:rPr>
-                    <w:t>_2_name }}</w:t>
+                    <w:t>{{ guarantor_2_name }}</w:t>
                   </w:r>
                 </w:p>
               </w:tc>
@@ -3573,7 +3728,6 @@
                       <w:szCs w:val="20"/>
                     </w:rPr>
                   </w:pPr>
-                  <w:proofErr w:type="gramStart"/>
                   <w:r>
                     <w:rPr>
                       <w:rFonts w:ascii="Arial" w:eastAsia="Calibri" w:hAnsi="Arial" w:cs="Arial"/>
@@ -3581,17 +3735,7 @@
                       <w:sz w:val="20"/>
                       <w:szCs w:val="20"/>
                     </w:rPr>
-                    <w:t>{{ guarantor</w:t>
-                  </w:r>
-                  <w:proofErr w:type="gramEnd"/>
-                  <w:r>
-                    <w:rPr>
-                      <w:rFonts w:ascii="Arial" w:eastAsia="Calibri" w:hAnsi="Arial" w:cs="Arial"/>
-                      <w:color w:val="000000" w:themeColor="text1"/>
-                      <w:sz w:val="20"/>
-                      <w:szCs w:val="20"/>
-                    </w:rPr>
-                    <w:t>_3_name }}</w:t>
+                    <w:t>{{ guarantor_3_name }}</w:t>
                   </w:r>
                 </w:p>
               </w:tc>
@@ -3765,7 +3909,6 @@
                       <w:szCs w:val="20"/>
                     </w:rPr>
                   </w:pPr>
-                  <w:proofErr w:type="gramStart"/>
                   <w:r>
                     <w:rPr>
                       <w:rFonts w:ascii="Arial" w:eastAsia="Calibri" w:hAnsi="Arial" w:cs="Arial"/>
@@ -3773,17 +3916,7 @@
                       <w:sz w:val="20"/>
                       <w:szCs w:val="20"/>
                     </w:rPr>
-                    <w:t>{{ guarantor</w:t>
-                  </w:r>
-                  <w:proofErr w:type="gramEnd"/>
-                  <w:r>
-                    <w:rPr>
-                      <w:rFonts w:ascii="Arial" w:eastAsia="Calibri" w:hAnsi="Arial" w:cs="Arial"/>
-                      <w:color w:val="000000" w:themeColor="text1"/>
-                      <w:sz w:val="20"/>
-                      <w:szCs w:val="20"/>
-                    </w:rPr>
-                    <w:t>_</w:t>
+                    <w:t>{{ guarantor_</w:t>
                   </w:r>
                   <w:r>
                     <w:rPr>
@@ -3970,7 +4103,6 @@
                       <w:szCs w:val="20"/>
                     </w:rPr>
                   </w:pPr>
-                  <w:proofErr w:type="gramStart"/>
                   <w:r>
                     <w:rPr>
                       <w:rFonts w:ascii="Arial" w:eastAsia="Calibri" w:hAnsi="Arial" w:cs="Arial"/>
@@ -3978,17 +4110,7 @@
                       <w:sz w:val="20"/>
                       <w:szCs w:val="20"/>
                     </w:rPr>
-                    <w:t>{{ guarantor</w:t>
-                  </w:r>
-                  <w:proofErr w:type="gramEnd"/>
-                  <w:r>
-                    <w:rPr>
-                      <w:rFonts w:ascii="Arial" w:eastAsia="Calibri" w:hAnsi="Arial" w:cs="Arial"/>
-                      <w:color w:val="000000" w:themeColor="text1"/>
-                      <w:sz w:val="20"/>
-                      <w:szCs w:val="20"/>
-                    </w:rPr>
-                    <w:t>_</w:t>
+                    <w:t>{{ guarantor_</w:t>
                   </w:r>
                   <w:r>
                     <w:rPr>
@@ -4180,7 +4302,6 @@
                       <w:szCs w:val="20"/>
                     </w:rPr>
                   </w:pPr>
-                  <w:proofErr w:type="gramStart"/>
                   <w:r>
                     <w:rPr>
                       <w:rFonts w:ascii="Arial" w:eastAsia="Calibri" w:hAnsi="Arial" w:cs="Arial"/>
@@ -4188,17 +4309,7 @@
                       <w:sz w:val="20"/>
                       <w:szCs w:val="20"/>
                     </w:rPr>
-                    <w:t>{{ guarantor</w:t>
-                  </w:r>
-                  <w:proofErr w:type="gramEnd"/>
-                  <w:r>
-                    <w:rPr>
-                      <w:rFonts w:ascii="Arial" w:eastAsia="Calibri" w:hAnsi="Arial" w:cs="Arial"/>
-                      <w:color w:val="000000" w:themeColor="text1"/>
-                      <w:sz w:val="20"/>
-                      <w:szCs w:val="20"/>
-                    </w:rPr>
-                    <w:t>_</w:t>
+                    <w:t>{{ guarantor_</w:t>
                   </w:r>
                   <w:r>
                     <w:rPr>
@@ -4385,7 +4496,6 @@
                       <w:szCs w:val="20"/>
                     </w:rPr>
                   </w:pPr>
-                  <w:proofErr w:type="gramStart"/>
                   <w:r>
                     <w:rPr>
                       <w:rFonts w:ascii="Arial" w:eastAsia="Calibri" w:hAnsi="Arial" w:cs="Arial"/>
@@ -4393,17 +4503,7 @@
                       <w:sz w:val="20"/>
                       <w:szCs w:val="20"/>
                     </w:rPr>
-                    <w:t>{{ guarantor</w:t>
-                  </w:r>
-                  <w:proofErr w:type="gramEnd"/>
-                  <w:r>
-                    <w:rPr>
-                      <w:rFonts w:ascii="Arial" w:eastAsia="Calibri" w:hAnsi="Arial" w:cs="Arial"/>
-                      <w:color w:val="000000" w:themeColor="text1"/>
-                      <w:sz w:val="20"/>
-                      <w:szCs w:val="20"/>
-                    </w:rPr>
-                    <w:t>_</w:t>
+                    <w:t>{{ guarantor_</w:t>
                   </w:r>
                   <w:r>
                     <w:rPr>
@@ -4624,16 +4724,7 @@
           <w:sz w:val="20"/>
           <w:szCs w:val="20"/>
         </w:rPr>
-        <w:t xml:space="preserve">ign all the documents in the loan pack, click the </w:t>
-      </w:r>
-      <w:proofErr w:type="gramStart"/>
-      <w:r>
-        <w:rPr>
-          <w:rFonts w:ascii="Arial" w:hAnsi="Arial" w:cs="Arial"/>
-          <w:sz w:val="20"/>
-          <w:szCs w:val="20"/>
-        </w:rPr>
-        <w:t>‘</w:t>
+        <w:t>ign all the documents in the loan pack, click the ‘</w:t>
       </w:r>
       <w:r>
         <w:rPr>
@@ -4657,7 +4748,6 @@
         </w:rPr>
         <w:t>inish</w:t>
       </w:r>
-      <w:proofErr w:type="gramEnd"/>
       <w:r>
         <w:rPr>
           <w:rFonts w:ascii="Arial" w:hAnsi="Arial" w:cs="Arial"/>
@@ -5079,7 +5169,6 @@
                       <w:szCs w:val="20"/>
                     </w:rPr>
                   </w:pPr>
-                  <w:proofErr w:type="gramStart"/>
                   <w:r>
                     <w:rPr>
                       <w:rFonts w:ascii="Arial" w:eastAsia="Calibri" w:hAnsi="Arial" w:cs="Arial"/>
@@ -5087,17 +5176,7 @@
                       <w:sz w:val="20"/>
                       <w:szCs w:val="20"/>
                     </w:rPr>
-                    <w:t>{{ guarantor</w:t>
-                  </w:r>
-                  <w:proofErr w:type="gramEnd"/>
-                  <w:r>
-                    <w:rPr>
-                      <w:rFonts w:ascii="Arial" w:eastAsia="Calibri" w:hAnsi="Arial" w:cs="Arial"/>
-                      <w:color w:val="000000" w:themeColor="text1"/>
-                      <w:sz w:val="20"/>
-                      <w:szCs w:val="20"/>
-                    </w:rPr>
-                    <w:t>_2_name }}</w:t>
+                    <w:t>{{ guarantor_2_name }}</w:t>
                   </w:r>
                 </w:p>
               </w:tc>
@@ -5219,7 +5298,6 @@
                       <w:szCs w:val="20"/>
                     </w:rPr>
                   </w:pPr>
-                  <w:proofErr w:type="gramStart"/>
                   <w:r>
                     <w:rPr>
                       <w:rFonts w:ascii="Arial" w:eastAsia="Calibri" w:hAnsi="Arial" w:cs="Arial"/>
@@ -5227,17 +5305,7 @@
                       <w:sz w:val="20"/>
                       <w:szCs w:val="20"/>
                     </w:rPr>
-                    <w:t>{{ guarantor</w:t>
-                  </w:r>
-                  <w:proofErr w:type="gramEnd"/>
-                  <w:r>
-                    <w:rPr>
-                      <w:rFonts w:ascii="Arial" w:eastAsia="Calibri" w:hAnsi="Arial" w:cs="Arial"/>
-                      <w:color w:val="000000" w:themeColor="text1"/>
-                      <w:sz w:val="20"/>
-                      <w:szCs w:val="20"/>
-                    </w:rPr>
-                    <w:t>_3_name }}</w:t>
+                    <w:t>{{ guarantor_3_name }}</w:t>
                   </w:r>
                 </w:p>
               </w:tc>
@@ -5411,7 +5479,6 @@
                       <w:szCs w:val="20"/>
                     </w:rPr>
                   </w:pPr>
-                  <w:proofErr w:type="gramStart"/>
                   <w:r>
                     <w:rPr>
                       <w:rFonts w:ascii="Arial" w:eastAsia="Calibri" w:hAnsi="Arial" w:cs="Arial"/>
@@ -5419,17 +5486,7 @@
                       <w:sz w:val="20"/>
                       <w:szCs w:val="20"/>
                     </w:rPr>
-                    <w:t>{{ guarantor</w:t>
-                  </w:r>
-                  <w:proofErr w:type="gramEnd"/>
-                  <w:r>
-                    <w:rPr>
-                      <w:rFonts w:ascii="Arial" w:eastAsia="Calibri" w:hAnsi="Arial" w:cs="Arial"/>
-                      <w:color w:val="000000" w:themeColor="text1"/>
-                      <w:sz w:val="20"/>
-                      <w:szCs w:val="20"/>
-                    </w:rPr>
-                    <w:t>_</w:t>
+                    <w:t>{{ guarantor_</w:t>
                   </w:r>
                   <w:r>
                     <w:rPr>
@@ -5616,7 +5673,6 @@
                       <w:szCs w:val="20"/>
                     </w:rPr>
                   </w:pPr>
-                  <w:proofErr w:type="gramStart"/>
                   <w:r>
                     <w:rPr>
                       <w:rFonts w:ascii="Arial" w:eastAsia="Calibri" w:hAnsi="Arial" w:cs="Arial"/>
@@ -5624,17 +5680,7 @@
                       <w:sz w:val="20"/>
                       <w:szCs w:val="20"/>
                     </w:rPr>
-                    <w:t>{{ guarantor</w:t>
-                  </w:r>
-                  <w:proofErr w:type="gramEnd"/>
-                  <w:r>
-                    <w:rPr>
-                      <w:rFonts w:ascii="Arial" w:eastAsia="Calibri" w:hAnsi="Arial" w:cs="Arial"/>
-                      <w:color w:val="000000" w:themeColor="text1"/>
-                      <w:sz w:val="20"/>
-                      <w:szCs w:val="20"/>
-                    </w:rPr>
-                    <w:t>_</w:t>
+                    <w:t>{{ guarantor_</w:t>
                   </w:r>
                   <w:r>
                     <w:rPr>
@@ -5826,7 +5872,6 @@
                       <w:szCs w:val="20"/>
                     </w:rPr>
                   </w:pPr>
-                  <w:proofErr w:type="gramStart"/>
                   <w:r>
                     <w:rPr>
                       <w:rFonts w:ascii="Arial" w:eastAsia="Calibri" w:hAnsi="Arial" w:cs="Arial"/>
@@ -5834,17 +5879,7 @@
                       <w:sz w:val="20"/>
                       <w:szCs w:val="20"/>
                     </w:rPr>
-                    <w:t>{{ guarantor</w:t>
-                  </w:r>
-                  <w:proofErr w:type="gramEnd"/>
-                  <w:r>
-                    <w:rPr>
-                      <w:rFonts w:ascii="Arial" w:eastAsia="Calibri" w:hAnsi="Arial" w:cs="Arial"/>
-                      <w:color w:val="000000" w:themeColor="text1"/>
-                      <w:sz w:val="20"/>
-                      <w:szCs w:val="20"/>
-                    </w:rPr>
-                    <w:t>_</w:t>
+                    <w:t>{{ guarantor_</w:t>
                   </w:r>
                   <w:r>
                     <w:rPr>
@@ -6031,7 +6066,6 @@
                       <w:szCs w:val="20"/>
                     </w:rPr>
                   </w:pPr>
-                  <w:proofErr w:type="gramStart"/>
                   <w:r>
                     <w:rPr>
                       <w:rFonts w:ascii="Arial" w:eastAsia="Calibri" w:hAnsi="Arial" w:cs="Arial"/>
@@ -6039,17 +6073,7 @@
                       <w:sz w:val="20"/>
                       <w:szCs w:val="20"/>
                     </w:rPr>
-                    <w:t>{{ guarantor</w:t>
-                  </w:r>
-                  <w:proofErr w:type="gramEnd"/>
-                  <w:r>
-                    <w:rPr>
-                      <w:rFonts w:ascii="Arial" w:eastAsia="Calibri" w:hAnsi="Arial" w:cs="Arial"/>
-                      <w:color w:val="000000" w:themeColor="text1"/>
-                      <w:sz w:val="20"/>
-                      <w:szCs w:val="20"/>
-                    </w:rPr>
-                    <w:t>_</w:t>
+                    <w:t>{{ guarantor_</w:t>
                   </w:r>
                   <w:r>
                     <w:rPr>

--- a/SMSF/Refi/BC/WetSign/0. Borrowers Checklist SMSF Refi Hybrid (wet sign mortgage).docx
+++ b/SMSF/Refi/BC/WetSign/0. Borrowers Checklist SMSF Refi Hybrid (wet sign mortgage).docx
@@ -512,8 +512,9 @@
           <w:sz w:val="24"/>
           <w:szCs w:val="24"/>
         </w:rPr>
-        <w:t>Read and Docu</w:t>
+        <w:t xml:space="preserve">Read and </w:t>
       </w:r>
+      <w:proofErr w:type="spellStart"/>
       <w:r>
         <w:rPr>
           <w:rFonts w:ascii="Arial" w:hAnsi="Arial" w:cs="Arial"/>
@@ -522,8 +523,19 @@
           <w:sz w:val="24"/>
           <w:szCs w:val="24"/>
         </w:rPr>
+        <w:t>Docu</w:t>
+      </w:r>
+      <w:r>
+        <w:rPr>
+          <w:rFonts w:ascii="Arial" w:hAnsi="Arial" w:cs="Arial"/>
+          <w:b/>
+          <w:bCs/>
+          <w:sz w:val="24"/>
+          <w:szCs w:val="24"/>
+        </w:rPr>
         <w:t>Sign</w:t>
       </w:r>
+      <w:proofErr w:type="spellEnd"/>
       <w:r>
         <w:rPr>
           <w:rFonts w:ascii="Arial" w:hAnsi="Arial" w:cs="Arial"/>
@@ -1585,8 +1597,20 @@
           <w:sz w:val="24"/>
           <w:szCs w:val="24"/>
         </w:rPr>
-        <w:t xml:space="preserve"> and DocuSign</w:t>
+        <w:t xml:space="preserve"> and </w:t>
       </w:r>
+      <w:proofErr w:type="spellStart"/>
+      <w:r>
+        <w:rPr>
+          <w:rFonts w:ascii="Arial" w:hAnsi="Arial" w:cs="Arial"/>
+          <w:b/>
+          <w:bCs/>
+          <w:sz w:val="24"/>
+          <w:szCs w:val="24"/>
+        </w:rPr>
+        <w:t>DocuSign</w:t>
+      </w:r>
+      <w:proofErr w:type="spellEnd"/>
       <w:r>
         <w:rPr>
           <w:rFonts w:ascii="Arial" w:hAnsi="Arial" w:cs="Arial"/>
@@ -2131,7 +2155,27 @@
                 <w:sz w:val="20"/>
                 <w:szCs w:val="20"/>
               </w:rPr>
-              <w:t>/BankStmt/</w:t>
+              <w:t>/</w:t>
+            </w:r>
+            <w:proofErr w:type="spellStart"/>
+            <w:r>
+              <w:rPr>
+                <w:rFonts w:ascii="Arial" w:hAnsi="Arial" w:cs="Arial"/>
+                <w:color w:val="FFFFFF" w:themeColor="background1"/>
+                <w:sz w:val="20"/>
+                <w:szCs w:val="20"/>
+              </w:rPr>
+              <w:t>BankStmt</w:t>
+            </w:r>
+            <w:proofErr w:type="spellEnd"/>
+            <w:r>
+              <w:rPr>
+                <w:rFonts w:ascii="Arial" w:hAnsi="Arial" w:cs="Arial"/>
+                <w:color w:val="FFFFFF" w:themeColor="background1"/>
+                <w:sz w:val="20"/>
+                <w:szCs w:val="20"/>
+              </w:rPr>
+              <w:t>/</w:t>
             </w:r>
           </w:p>
         </w:tc>
@@ -2175,7 +2219,63 @@
                 <w:sz w:val="20"/>
                 <w:szCs w:val="20"/>
               </w:rPr>
-              <w:t>{%tr if InsuranceAmount != “B/C” and InsuranceAmount != “Strata” %}</w:t>
+              <w:t xml:space="preserve">{%tr if </w:t>
+            </w:r>
+            <w:proofErr w:type="spellStart"/>
+            <w:proofErr w:type="gramStart"/>
+            <w:r>
+              <w:rPr>
+                <w:rFonts w:ascii="Arial" w:hAnsi="Arial" w:cs="Arial"/>
+                <w:sz w:val="20"/>
+                <w:szCs w:val="20"/>
+              </w:rPr>
+              <w:t>InsuranceAmount</w:t>
+            </w:r>
+            <w:proofErr w:type="spellEnd"/>
+            <w:r>
+              <w:rPr>
+                <w:rFonts w:ascii="Arial" w:hAnsi="Arial" w:cs="Arial"/>
+                <w:sz w:val="20"/>
+                <w:szCs w:val="20"/>
+              </w:rPr>
+              <w:t xml:space="preserve"> !</w:t>
+            </w:r>
+            <w:proofErr w:type="gramEnd"/>
+            <w:r>
+              <w:rPr>
+                <w:rFonts w:ascii="Arial" w:hAnsi="Arial" w:cs="Arial"/>
+                <w:sz w:val="20"/>
+                <w:szCs w:val="20"/>
+              </w:rPr>
+              <w:t xml:space="preserve">= “B/C” and </w:t>
+            </w:r>
+            <w:proofErr w:type="spellStart"/>
+            <w:proofErr w:type="gramStart"/>
+            <w:r>
+              <w:rPr>
+                <w:rFonts w:ascii="Arial" w:hAnsi="Arial" w:cs="Arial"/>
+                <w:sz w:val="20"/>
+                <w:szCs w:val="20"/>
+              </w:rPr>
+              <w:t>InsuranceAmount</w:t>
+            </w:r>
+            <w:proofErr w:type="spellEnd"/>
+            <w:r>
+              <w:rPr>
+                <w:rFonts w:ascii="Arial" w:hAnsi="Arial" w:cs="Arial"/>
+                <w:sz w:val="20"/>
+                <w:szCs w:val="20"/>
+              </w:rPr>
+              <w:t xml:space="preserve"> !</w:t>
+            </w:r>
+            <w:proofErr w:type="gramEnd"/>
+            <w:r>
+              <w:rPr>
+                <w:rFonts w:ascii="Arial" w:hAnsi="Arial" w:cs="Arial"/>
+                <w:sz w:val="20"/>
+                <w:szCs w:val="20"/>
+              </w:rPr>
+              <w:t>= “Strata” %}</w:t>
             </w:r>
           </w:p>
         </w:tc>
@@ -2310,6 +2410,7 @@
                 <w:szCs w:val="20"/>
               </w:rPr>
             </w:pPr>
+            <w:proofErr w:type="gramStart"/>
             <w:r>
               <w:rPr>
                 <w:rFonts w:ascii="Arial" w:hAnsi="Arial" w:cs="Arial"/>
@@ -2328,17 +2429,50 @@
                 <w:sz w:val="20"/>
                 <w:szCs w:val="20"/>
               </w:rPr>
-              <w:t>PROPDET1MORTGAGORS</w:t>
-            </w:r>
-            <w:r>
-              <w:rPr>
-                <w:rFonts w:ascii="Arial" w:hAnsi="Arial" w:cs="Arial"/>
-                <w:b/>
-                <w:bCs/>
-                <w:sz w:val="20"/>
-                <w:szCs w:val="20"/>
-              </w:rPr>
-              <w:t xml:space="preserve"> }}</w:t>
+              <w:t>PROPDET</w:t>
+            </w:r>
+            <w:proofErr w:type="gramEnd"/>
+            <w:r>
+              <w:rPr>
+                <w:rFonts w:ascii="Arial" w:hAnsi="Arial" w:cs="Arial"/>
+                <w:b/>
+                <w:bCs/>
+                <w:sz w:val="20"/>
+                <w:szCs w:val="20"/>
+              </w:rPr>
+              <w:t>1</w:t>
+            </w:r>
+            <w:proofErr w:type="gramStart"/>
+            <w:r>
+              <w:rPr>
+                <w:rFonts w:ascii="Arial" w:hAnsi="Arial" w:cs="Arial"/>
+                <w:b/>
+                <w:bCs/>
+                <w:sz w:val="20"/>
+                <w:szCs w:val="20"/>
+              </w:rPr>
+              <w:t>MORTGAGORS</w:t>
+            </w:r>
+            <w:r>
+              <w:rPr>
+                <w:rFonts w:ascii="Arial" w:hAnsi="Arial" w:cs="Arial"/>
+                <w:b/>
+                <w:bCs/>
+                <w:sz w:val="20"/>
+                <w:szCs w:val="20"/>
+              </w:rPr>
+              <w:t xml:space="preserve"> }</w:t>
+            </w:r>
+            <w:proofErr w:type="gramEnd"/>
+            <w:r>
+              <w:rPr>
+                <w:rFonts w:ascii="Arial" w:hAnsi="Arial" w:cs="Arial"/>
+                <w:b/>
+                <w:bCs/>
+                <w:sz w:val="20"/>
+                <w:szCs w:val="20"/>
+              </w:rPr>
+              <w:t>}</w:t>
             </w:r>
             <w:r>
               <w:rPr>
@@ -3436,6 +3570,7 @@
           <w:szCs w:val="20"/>
         </w:rPr>
       </w:pPr>
+      <w:proofErr w:type="gramStart"/>
       <w:r>
         <w:rPr>
           <w:rFonts w:ascii="Arial" w:hAnsi="Arial" w:cs="Arial"/>
@@ -3452,6 +3587,7 @@
         </w:rPr>
         <w:t>LOANSPECIALCONDITIONS</w:t>
       </w:r>
+      <w:proofErr w:type="gramEnd"/>
       <w:r>
         <w:rPr>
           <w:rFonts w:ascii="Arial" w:hAnsi="Arial" w:cs="Arial"/>
@@ -3562,7 +3698,7 @@
                     <w:jc w:val="both"/>
                     <w:rPr>
                       <w:rFonts w:ascii="Arial" w:eastAsia="Calibri" w:hAnsi="Arial" w:cs="Arial"/>
-                      <w:color w:val="000000" w:themeColor="text1"/>
+                      <w:color w:val="FFFFFF" w:themeColor="background1"/>
                       <w:sz w:val="20"/>
                       <w:szCs w:val="20"/>
                     </w:rPr>
@@ -3570,7 +3706,7 @@
                   <w:r>
                     <w:rPr>
                       <w:rFonts w:ascii="Arial" w:eastAsia="Calibri" w:hAnsi="Arial" w:cs="Arial"/>
-                      <w:color w:val="000000" w:themeColor="text1"/>
+                      <w:color w:val="FFFFFF" w:themeColor="background1"/>
                       <w:sz w:val="20"/>
                       <w:szCs w:val="20"/>
                     </w:rPr>
@@ -3599,14 +3735,25 @@
                       <w:szCs w:val="20"/>
                     </w:rPr>
                   </w:pPr>
-                  <w:r>
-                    <w:rPr>
-                      <w:rFonts w:ascii="Arial" w:eastAsia="Calibri" w:hAnsi="Arial" w:cs="Arial"/>
-                      <w:color w:val="000000" w:themeColor="text1"/>
-                      <w:sz w:val="20"/>
-                      <w:szCs w:val="20"/>
-                    </w:rPr>
-                    <w:t>{{ guarantor_2_name }}</w:t>
+                  <w:proofErr w:type="gramStart"/>
+                  <w:r>
+                    <w:rPr>
+                      <w:rFonts w:ascii="Arial" w:eastAsia="Calibri" w:hAnsi="Arial" w:cs="Arial"/>
+                      <w:color w:val="000000" w:themeColor="text1"/>
+                      <w:sz w:val="20"/>
+                      <w:szCs w:val="20"/>
+                    </w:rPr>
+                    <w:t>{{ guarantor</w:t>
+                  </w:r>
+                  <w:proofErr w:type="gramEnd"/>
+                  <w:r>
+                    <w:rPr>
+                      <w:rFonts w:ascii="Arial" w:eastAsia="Calibri" w:hAnsi="Arial" w:cs="Arial"/>
+                      <w:color w:val="000000" w:themeColor="text1"/>
+                      <w:sz w:val="20"/>
+                      <w:szCs w:val="20"/>
+                    </w:rPr>
+                    <w:t>_2_name }}</w:t>
                   </w:r>
                 </w:p>
               </w:tc>
@@ -3691,7 +3838,7 @@
                     <w:jc w:val="both"/>
                     <w:rPr>
                       <w:rFonts w:ascii="Arial" w:eastAsia="Calibri" w:hAnsi="Arial" w:cs="Arial"/>
-                      <w:color w:val="000000" w:themeColor="text1"/>
+                      <w:color w:val="FFFFFF" w:themeColor="background1"/>
                       <w:sz w:val="20"/>
                       <w:szCs w:val="20"/>
                     </w:rPr>
@@ -3699,7 +3846,7 @@
                   <w:r>
                     <w:rPr>
                       <w:rFonts w:ascii="Arial" w:eastAsia="Calibri" w:hAnsi="Arial" w:cs="Arial"/>
-                      <w:color w:val="000000" w:themeColor="text1"/>
+                      <w:color w:val="FFFFFF" w:themeColor="background1"/>
                       <w:sz w:val="20"/>
                       <w:szCs w:val="20"/>
                     </w:rPr>
@@ -3728,14 +3875,25 @@
                       <w:szCs w:val="20"/>
                     </w:rPr>
                   </w:pPr>
-                  <w:r>
-                    <w:rPr>
-                      <w:rFonts w:ascii="Arial" w:eastAsia="Calibri" w:hAnsi="Arial" w:cs="Arial"/>
-                      <w:color w:val="000000" w:themeColor="text1"/>
-                      <w:sz w:val="20"/>
-                      <w:szCs w:val="20"/>
-                    </w:rPr>
-                    <w:t>{{ guarantor_3_name }}</w:t>
+                  <w:proofErr w:type="gramStart"/>
+                  <w:r>
+                    <w:rPr>
+                      <w:rFonts w:ascii="Arial" w:eastAsia="Calibri" w:hAnsi="Arial" w:cs="Arial"/>
+                      <w:color w:val="000000" w:themeColor="text1"/>
+                      <w:sz w:val="20"/>
+                      <w:szCs w:val="20"/>
+                    </w:rPr>
+                    <w:t>{{ guarantor</w:t>
+                  </w:r>
+                  <w:proofErr w:type="gramEnd"/>
+                  <w:r>
+                    <w:rPr>
+                      <w:rFonts w:ascii="Arial" w:eastAsia="Calibri" w:hAnsi="Arial" w:cs="Arial"/>
+                      <w:color w:val="000000" w:themeColor="text1"/>
+                      <w:sz w:val="20"/>
+                      <w:szCs w:val="20"/>
+                    </w:rPr>
+                    <w:t>_3_name }}</w:t>
                   </w:r>
                 </w:p>
               </w:tc>
@@ -3872,7 +4030,7 @@
                     <w:jc w:val="both"/>
                     <w:rPr>
                       <w:rFonts w:ascii="Arial" w:eastAsia="Calibri" w:hAnsi="Arial" w:cs="Arial"/>
-                      <w:color w:val="000000" w:themeColor="text1"/>
+                      <w:color w:val="FFFFFF" w:themeColor="background1"/>
                       <w:sz w:val="20"/>
                       <w:szCs w:val="20"/>
                     </w:rPr>
@@ -3880,7 +4038,7 @@
                   <w:r>
                     <w:rPr>
                       <w:rFonts w:ascii="Arial" w:eastAsia="Calibri" w:hAnsi="Arial" w:cs="Arial"/>
-                      <w:color w:val="000000" w:themeColor="text1"/>
+                      <w:color w:val="FFFFFF" w:themeColor="background1"/>
                       <w:sz w:val="20"/>
                       <w:szCs w:val="20"/>
                     </w:rPr>
@@ -3909,14 +4067,25 @@
                       <w:szCs w:val="20"/>
                     </w:rPr>
                   </w:pPr>
-                  <w:r>
-                    <w:rPr>
-                      <w:rFonts w:ascii="Arial" w:eastAsia="Calibri" w:hAnsi="Arial" w:cs="Arial"/>
-                      <w:color w:val="000000" w:themeColor="text1"/>
-                      <w:sz w:val="20"/>
-                      <w:szCs w:val="20"/>
-                    </w:rPr>
-                    <w:t>{{ guarantor_</w:t>
+                  <w:proofErr w:type="gramStart"/>
+                  <w:r>
+                    <w:rPr>
+                      <w:rFonts w:ascii="Arial" w:eastAsia="Calibri" w:hAnsi="Arial" w:cs="Arial"/>
+                      <w:color w:val="000000" w:themeColor="text1"/>
+                      <w:sz w:val="20"/>
+                      <w:szCs w:val="20"/>
+                    </w:rPr>
+                    <w:t>{{ guarantor</w:t>
+                  </w:r>
+                  <w:proofErr w:type="gramEnd"/>
+                  <w:r>
+                    <w:rPr>
+                      <w:rFonts w:ascii="Arial" w:eastAsia="Calibri" w:hAnsi="Arial" w:cs="Arial"/>
+                      <w:color w:val="000000" w:themeColor="text1"/>
+                      <w:sz w:val="20"/>
+                      <w:szCs w:val="20"/>
+                    </w:rPr>
+                    <w:t>_</w:t>
                   </w:r>
                   <w:r>
                     <w:rPr>
@@ -4066,7 +4235,7 @@
                     <w:jc w:val="both"/>
                     <w:rPr>
                       <w:rFonts w:ascii="Arial" w:eastAsia="Calibri" w:hAnsi="Arial" w:cs="Arial"/>
-                      <w:color w:val="000000" w:themeColor="text1"/>
+                      <w:color w:val="FFFFFF" w:themeColor="background1"/>
                       <w:sz w:val="20"/>
                       <w:szCs w:val="20"/>
                     </w:rPr>
@@ -4074,7 +4243,7 @@
                   <w:r>
                     <w:rPr>
                       <w:rFonts w:ascii="Arial" w:eastAsia="Calibri" w:hAnsi="Arial" w:cs="Arial"/>
-                      <w:color w:val="000000" w:themeColor="text1"/>
+                      <w:color w:val="FFFFFF" w:themeColor="background1"/>
                       <w:sz w:val="20"/>
                       <w:szCs w:val="20"/>
                     </w:rPr>
@@ -4103,14 +4272,25 @@
                       <w:szCs w:val="20"/>
                     </w:rPr>
                   </w:pPr>
-                  <w:r>
-                    <w:rPr>
-                      <w:rFonts w:ascii="Arial" w:eastAsia="Calibri" w:hAnsi="Arial" w:cs="Arial"/>
-                      <w:color w:val="000000" w:themeColor="text1"/>
-                      <w:sz w:val="20"/>
-                      <w:szCs w:val="20"/>
-                    </w:rPr>
-                    <w:t>{{ guarantor_</w:t>
+                  <w:proofErr w:type="gramStart"/>
+                  <w:r>
+                    <w:rPr>
+                      <w:rFonts w:ascii="Arial" w:eastAsia="Calibri" w:hAnsi="Arial" w:cs="Arial"/>
+                      <w:color w:val="000000" w:themeColor="text1"/>
+                      <w:sz w:val="20"/>
+                      <w:szCs w:val="20"/>
+                    </w:rPr>
+                    <w:t>{{ guarantor</w:t>
+                  </w:r>
+                  <w:proofErr w:type="gramEnd"/>
+                  <w:r>
+                    <w:rPr>
+                      <w:rFonts w:ascii="Arial" w:eastAsia="Calibri" w:hAnsi="Arial" w:cs="Arial"/>
+                      <w:color w:val="000000" w:themeColor="text1"/>
+                      <w:sz w:val="20"/>
+                      <w:szCs w:val="20"/>
+                    </w:rPr>
+                    <w:t>_</w:t>
                   </w:r>
                   <w:r>
                     <w:rPr>
@@ -4265,7 +4445,7 @@
                     <w:jc w:val="both"/>
                     <w:rPr>
                       <w:rFonts w:ascii="Arial" w:eastAsia="Calibri" w:hAnsi="Arial" w:cs="Arial"/>
-                      <w:color w:val="000000" w:themeColor="text1"/>
+                      <w:color w:val="FFFFFF" w:themeColor="background1"/>
                       <w:sz w:val="20"/>
                       <w:szCs w:val="20"/>
                     </w:rPr>
@@ -4273,7 +4453,7 @@
                   <w:r>
                     <w:rPr>
                       <w:rFonts w:ascii="Arial" w:eastAsia="Calibri" w:hAnsi="Arial" w:cs="Arial"/>
-                      <w:color w:val="000000" w:themeColor="text1"/>
+                      <w:color w:val="FFFFFF" w:themeColor="background1"/>
                       <w:sz w:val="20"/>
                       <w:szCs w:val="20"/>
                     </w:rPr>
@@ -4302,14 +4482,25 @@
                       <w:szCs w:val="20"/>
                     </w:rPr>
                   </w:pPr>
-                  <w:r>
-                    <w:rPr>
-                      <w:rFonts w:ascii="Arial" w:eastAsia="Calibri" w:hAnsi="Arial" w:cs="Arial"/>
-                      <w:color w:val="000000" w:themeColor="text1"/>
-                      <w:sz w:val="20"/>
-                      <w:szCs w:val="20"/>
-                    </w:rPr>
-                    <w:t>{{ guarantor_</w:t>
+                  <w:proofErr w:type="gramStart"/>
+                  <w:r>
+                    <w:rPr>
+                      <w:rFonts w:ascii="Arial" w:eastAsia="Calibri" w:hAnsi="Arial" w:cs="Arial"/>
+                      <w:color w:val="000000" w:themeColor="text1"/>
+                      <w:sz w:val="20"/>
+                      <w:szCs w:val="20"/>
+                    </w:rPr>
+                    <w:t>{{ guarantor</w:t>
+                  </w:r>
+                  <w:proofErr w:type="gramEnd"/>
+                  <w:r>
+                    <w:rPr>
+                      <w:rFonts w:ascii="Arial" w:eastAsia="Calibri" w:hAnsi="Arial" w:cs="Arial"/>
+                      <w:color w:val="000000" w:themeColor="text1"/>
+                      <w:sz w:val="20"/>
+                      <w:szCs w:val="20"/>
+                    </w:rPr>
+                    <w:t>_</w:t>
                   </w:r>
                   <w:r>
                     <w:rPr>
@@ -4459,7 +4650,7 @@
                     <w:jc w:val="both"/>
                     <w:rPr>
                       <w:rFonts w:ascii="Arial" w:eastAsia="Calibri" w:hAnsi="Arial" w:cs="Arial"/>
-                      <w:color w:val="000000" w:themeColor="text1"/>
+                      <w:color w:val="FFFFFF" w:themeColor="background1"/>
                       <w:sz w:val="20"/>
                       <w:szCs w:val="20"/>
                     </w:rPr>
@@ -4467,7 +4658,7 @@
                   <w:r>
                     <w:rPr>
                       <w:rFonts w:ascii="Arial" w:eastAsia="Calibri" w:hAnsi="Arial" w:cs="Arial"/>
-                      <w:color w:val="000000" w:themeColor="text1"/>
+                      <w:color w:val="FFFFFF" w:themeColor="background1"/>
                       <w:sz w:val="20"/>
                       <w:szCs w:val="20"/>
                     </w:rPr>
@@ -4496,14 +4687,25 @@
                       <w:szCs w:val="20"/>
                     </w:rPr>
                   </w:pPr>
-                  <w:r>
-                    <w:rPr>
-                      <w:rFonts w:ascii="Arial" w:eastAsia="Calibri" w:hAnsi="Arial" w:cs="Arial"/>
-                      <w:color w:val="000000" w:themeColor="text1"/>
-                      <w:sz w:val="20"/>
-                      <w:szCs w:val="20"/>
-                    </w:rPr>
-                    <w:t>{{ guarantor_</w:t>
+                  <w:proofErr w:type="gramStart"/>
+                  <w:r>
+                    <w:rPr>
+                      <w:rFonts w:ascii="Arial" w:eastAsia="Calibri" w:hAnsi="Arial" w:cs="Arial"/>
+                      <w:color w:val="000000" w:themeColor="text1"/>
+                      <w:sz w:val="20"/>
+                      <w:szCs w:val="20"/>
+                    </w:rPr>
+                    <w:t>{{ guarantor</w:t>
+                  </w:r>
+                  <w:proofErr w:type="gramEnd"/>
+                  <w:r>
+                    <w:rPr>
+                      <w:rFonts w:ascii="Arial" w:eastAsia="Calibri" w:hAnsi="Arial" w:cs="Arial"/>
+                      <w:color w:val="000000" w:themeColor="text1"/>
+                      <w:sz w:val="20"/>
+                      <w:szCs w:val="20"/>
+                    </w:rPr>
+                    <w:t>_</w:t>
                   </w:r>
                   <w:r>
                     <w:rPr>
@@ -4708,7 +4910,16 @@
           <w:sz w:val="20"/>
           <w:szCs w:val="20"/>
         </w:rPr>
-        <w:t>Once you have read, completed and Docu</w:t>
+        <w:t xml:space="preserve">Once you have read, completed and </w:t>
+      </w:r>
+      <w:proofErr w:type="spellStart"/>
+      <w:r>
+        <w:rPr>
+          <w:rFonts w:ascii="Arial" w:hAnsi="Arial" w:cs="Arial"/>
+          <w:sz w:val="20"/>
+          <w:szCs w:val="20"/>
+        </w:rPr>
+        <w:t>Docu</w:t>
       </w:r>
       <w:r>
         <w:rPr>
@@ -4724,7 +4935,25 @@
           <w:sz w:val="20"/>
           <w:szCs w:val="20"/>
         </w:rPr>
-        <w:t>ign all the documents in the loan pack, click the ‘</w:t>
+        <w:t>ign</w:t>
+      </w:r>
+      <w:proofErr w:type="spellEnd"/>
+      <w:r>
+        <w:rPr>
+          <w:rFonts w:ascii="Arial" w:hAnsi="Arial" w:cs="Arial"/>
+          <w:sz w:val="20"/>
+          <w:szCs w:val="20"/>
+        </w:rPr>
+        <w:t xml:space="preserve"> all the documents in the loan pack, click the </w:t>
+      </w:r>
+      <w:proofErr w:type="gramStart"/>
+      <w:r>
+        <w:rPr>
+          <w:rFonts w:ascii="Arial" w:hAnsi="Arial" w:cs="Arial"/>
+          <w:sz w:val="20"/>
+          <w:szCs w:val="20"/>
+        </w:rPr>
+        <w:t>‘</w:t>
       </w:r>
       <w:r>
         <w:rPr>
@@ -4748,6 +4977,7 @@
         </w:rPr>
         <w:t>inish</w:t>
       </w:r>
+      <w:proofErr w:type="gramEnd"/>
       <w:r>
         <w:rPr>
           <w:rFonts w:ascii="Arial" w:hAnsi="Arial" w:cs="Arial"/>
@@ -4865,6 +5095,7 @@
           <w:szCs w:val="20"/>
         </w:rPr>
       </w:pPr>
+      <w:proofErr w:type="spellStart"/>
       <w:r>
         <w:rPr>
           <w:rFonts w:ascii="Arial" w:hAnsi="Arial" w:cs="Arial"/>
@@ -4873,7 +5104,18 @@
           <w:sz w:val="24"/>
           <w:szCs w:val="24"/>
         </w:rPr>
-        <w:t xml:space="preserve">DocuSign </w:t>
+        <w:t>DocuSign</w:t>
+      </w:r>
+      <w:proofErr w:type="spellEnd"/>
+      <w:r>
+        <w:rPr>
+          <w:rFonts w:ascii="Arial" w:hAnsi="Arial" w:cs="Arial"/>
+          <w:b/>
+          <w:bCs/>
+          <w:sz w:val="24"/>
+          <w:szCs w:val="24"/>
+        </w:rPr>
+        <w:t xml:space="preserve"> </w:t>
       </w:r>
       <w:r>
         <w:rPr>
@@ -4966,6 +5208,7 @@
           <w:sz w:val="20"/>
           <w:szCs w:val="20"/>
         </w:rPr>
+        <w:lastRenderedPageBreak/>
         <w:t>I / we understand the nature and effect of the loan documents.</w:t>
       </w:r>
     </w:p>
@@ -5132,7 +5375,7 @@
                     <w:jc w:val="both"/>
                     <w:rPr>
                       <w:rFonts w:ascii="Arial" w:eastAsia="Calibri" w:hAnsi="Arial" w:cs="Arial"/>
-                      <w:color w:val="000000" w:themeColor="text1"/>
+                      <w:color w:val="FFFFFF" w:themeColor="background1"/>
                       <w:sz w:val="20"/>
                       <w:szCs w:val="20"/>
                     </w:rPr>
@@ -5140,7 +5383,7 @@
                   <w:r>
                     <w:rPr>
                       <w:rFonts w:ascii="Arial" w:eastAsia="Calibri" w:hAnsi="Arial" w:cs="Arial"/>
-                      <w:color w:val="000000" w:themeColor="text1"/>
+                      <w:color w:val="FFFFFF" w:themeColor="background1"/>
                       <w:sz w:val="20"/>
                       <w:szCs w:val="20"/>
                     </w:rPr>
@@ -5169,14 +5412,25 @@
                       <w:szCs w:val="20"/>
                     </w:rPr>
                   </w:pPr>
-                  <w:r>
-                    <w:rPr>
-                      <w:rFonts w:ascii="Arial" w:eastAsia="Calibri" w:hAnsi="Arial" w:cs="Arial"/>
-                      <w:color w:val="000000" w:themeColor="text1"/>
-                      <w:sz w:val="20"/>
-                      <w:szCs w:val="20"/>
-                    </w:rPr>
-                    <w:t>{{ guarantor_2_name }}</w:t>
+                  <w:proofErr w:type="gramStart"/>
+                  <w:r>
+                    <w:rPr>
+                      <w:rFonts w:ascii="Arial" w:eastAsia="Calibri" w:hAnsi="Arial" w:cs="Arial"/>
+                      <w:color w:val="000000" w:themeColor="text1"/>
+                      <w:sz w:val="20"/>
+                      <w:szCs w:val="20"/>
+                    </w:rPr>
+                    <w:t>{{ guarantor</w:t>
+                  </w:r>
+                  <w:proofErr w:type="gramEnd"/>
+                  <w:r>
+                    <w:rPr>
+                      <w:rFonts w:ascii="Arial" w:eastAsia="Calibri" w:hAnsi="Arial" w:cs="Arial"/>
+                      <w:color w:val="000000" w:themeColor="text1"/>
+                      <w:sz w:val="20"/>
+                      <w:szCs w:val="20"/>
+                    </w:rPr>
+                    <w:t>_2_name }}</w:t>
                   </w:r>
                 </w:p>
               </w:tc>
@@ -5261,7 +5515,7 @@
                     <w:jc w:val="both"/>
                     <w:rPr>
                       <w:rFonts w:ascii="Arial" w:eastAsia="Calibri" w:hAnsi="Arial" w:cs="Arial"/>
-                      <w:color w:val="000000" w:themeColor="text1"/>
+                      <w:color w:val="FFFFFF" w:themeColor="background1"/>
                       <w:sz w:val="20"/>
                       <w:szCs w:val="20"/>
                     </w:rPr>
@@ -5269,7 +5523,7 @@
                   <w:r>
                     <w:rPr>
                       <w:rFonts w:ascii="Arial" w:eastAsia="Calibri" w:hAnsi="Arial" w:cs="Arial"/>
-                      <w:color w:val="000000" w:themeColor="text1"/>
+                      <w:color w:val="FFFFFF" w:themeColor="background1"/>
                       <w:sz w:val="20"/>
                       <w:szCs w:val="20"/>
                     </w:rPr>
@@ -5298,14 +5552,25 @@
                       <w:szCs w:val="20"/>
                     </w:rPr>
                   </w:pPr>
-                  <w:r>
-                    <w:rPr>
-                      <w:rFonts w:ascii="Arial" w:eastAsia="Calibri" w:hAnsi="Arial" w:cs="Arial"/>
-                      <w:color w:val="000000" w:themeColor="text1"/>
-                      <w:sz w:val="20"/>
-                      <w:szCs w:val="20"/>
-                    </w:rPr>
-                    <w:t>{{ guarantor_3_name }}</w:t>
+                  <w:proofErr w:type="gramStart"/>
+                  <w:r>
+                    <w:rPr>
+                      <w:rFonts w:ascii="Arial" w:eastAsia="Calibri" w:hAnsi="Arial" w:cs="Arial"/>
+                      <w:color w:val="000000" w:themeColor="text1"/>
+                      <w:sz w:val="20"/>
+                      <w:szCs w:val="20"/>
+                    </w:rPr>
+                    <w:t>{{ guarantor</w:t>
+                  </w:r>
+                  <w:proofErr w:type="gramEnd"/>
+                  <w:r>
+                    <w:rPr>
+                      <w:rFonts w:ascii="Arial" w:eastAsia="Calibri" w:hAnsi="Arial" w:cs="Arial"/>
+                      <w:color w:val="000000" w:themeColor="text1"/>
+                      <w:sz w:val="20"/>
+                      <w:szCs w:val="20"/>
+                    </w:rPr>
+                    <w:t>_3_name }}</w:t>
                   </w:r>
                 </w:p>
               </w:tc>
@@ -5442,7 +5707,7 @@
                     <w:jc w:val="both"/>
                     <w:rPr>
                       <w:rFonts w:ascii="Arial" w:eastAsia="Calibri" w:hAnsi="Arial" w:cs="Arial"/>
-                      <w:color w:val="000000" w:themeColor="text1"/>
+                      <w:color w:val="FFFFFF" w:themeColor="background1"/>
                       <w:sz w:val="20"/>
                       <w:szCs w:val="20"/>
                     </w:rPr>
@@ -5450,7 +5715,7 @@
                   <w:r>
                     <w:rPr>
                       <w:rFonts w:ascii="Arial" w:eastAsia="Calibri" w:hAnsi="Arial" w:cs="Arial"/>
-                      <w:color w:val="000000" w:themeColor="text1"/>
+                      <w:color w:val="FFFFFF" w:themeColor="background1"/>
                       <w:sz w:val="20"/>
                       <w:szCs w:val="20"/>
                     </w:rPr>
@@ -5479,14 +5744,25 @@
                       <w:szCs w:val="20"/>
                     </w:rPr>
                   </w:pPr>
-                  <w:r>
-                    <w:rPr>
-                      <w:rFonts w:ascii="Arial" w:eastAsia="Calibri" w:hAnsi="Arial" w:cs="Arial"/>
-                      <w:color w:val="000000" w:themeColor="text1"/>
-                      <w:sz w:val="20"/>
-                      <w:szCs w:val="20"/>
-                    </w:rPr>
-                    <w:t>{{ guarantor_</w:t>
+                  <w:proofErr w:type="gramStart"/>
+                  <w:r>
+                    <w:rPr>
+                      <w:rFonts w:ascii="Arial" w:eastAsia="Calibri" w:hAnsi="Arial" w:cs="Arial"/>
+                      <w:color w:val="000000" w:themeColor="text1"/>
+                      <w:sz w:val="20"/>
+                      <w:szCs w:val="20"/>
+                    </w:rPr>
+                    <w:t>{{ guarantor</w:t>
+                  </w:r>
+                  <w:proofErr w:type="gramEnd"/>
+                  <w:r>
+                    <w:rPr>
+                      <w:rFonts w:ascii="Arial" w:eastAsia="Calibri" w:hAnsi="Arial" w:cs="Arial"/>
+                      <w:color w:val="000000" w:themeColor="text1"/>
+                      <w:sz w:val="20"/>
+                      <w:szCs w:val="20"/>
+                    </w:rPr>
+                    <w:t>_</w:t>
                   </w:r>
                   <w:r>
                     <w:rPr>
@@ -5636,7 +5912,7 @@
                     <w:jc w:val="both"/>
                     <w:rPr>
                       <w:rFonts w:ascii="Arial" w:eastAsia="Calibri" w:hAnsi="Arial" w:cs="Arial"/>
-                      <w:color w:val="000000" w:themeColor="text1"/>
+                      <w:color w:val="FFFFFF" w:themeColor="background1"/>
                       <w:sz w:val="20"/>
                       <w:szCs w:val="20"/>
                     </w:rPr>
@@ -5644,7 +5920,7 @@
                   <w:r>
                     <w:rPr>
                       <w:rFonts w:ascii="Arial" w:eastAsia="Calibri" w:hAnsi="Arial" w:cs="Arial"/>
-                      <w:color w:val="000000" w:themeColor="text1"/>
+                      <w:color w:val="FFFFFF" w:themeColor="background1"/>
                       <w:sz w:val="20"/>
                       <w:szCs w:val="20"/>
                     </w:rPr>
@@ -5673,14 +5949,25 @@
                       <w:szCs w:val="20"/>
                     </w:rPr>
                   </w:pPr>
-                  <w:r>
-                    <w:rPr>
-                      <w:rFonts w:ascii="Arial" w:eastAsia="Calibri" w:hAnsi="Arial" w:cs="Arial"/>
-                      <w:color w:val="000000" w:themeColor="text1"/>
-                      <w:sz w:val="20"/>
-                      <w:szCs w:val="20"/>
-                    </w:rPr>
-                    <w:t>{{ guarantor_</w:t>
+                  <w:proofErr w:type="gramStart"/>
+                  <w:r>
+                    <w:rPr>
+                      <w:rFonts w:ascii="Arial" w:eastAsia="Calibri" w:hAnsi="Arial" w:cs="Arial"/>
+                      <w:color w:val="000000" w:themeColor="text1"/>
+                      <w:sz w:val="20"/>
+                      <w:szCs w:val="20"/>
+                    </w:rPr>
+                    <w:t>{{ guarantor</w:t>
+                  </w:r>
+                  <w:proofErr w:type="gramEnd"/>
+                  <w:r>
+                    <w:rPr>
+                      <w:rFonts w:ascii="Arial" w:eastAsia="Calibri" w:hAnsi="Arial" w:cs="Arial"/>
+                      <w:color w:val="000000" w:themeColor="text1"/>
+                      <w:sz w:val="20"/>
+                      <w:szCs w:val="20"/>
+                    </w:rPr>
+                    <w:t>_</w:t>
                   </w:r>
                   <w:r>
                     <w:rPr>
@@ -5835,7 +6122,7 @@
                     <w:jc w:val="both"/>
                     <w:rPr>
                       <w:rFonts w:ascii="Arial" w:eastAsia="Calibri" w:hAnsi="Arial" w:cs="Arial"/>
-                      <w:color w:val="000000" w:themeColor="text1"/>
+                      <w:color w:val="FFFFFF" w:themeColor="background1"/>
                       <w:sz w:val="20"/>
                       <w:szCs w:val="20"/>
                     </w:rPr>
@@ -5843,7 +6130,7 @@
                   <w:r>
                     <w:rPr>
                       <w:rFonts w:ascii="Arial" w:eastAsia="Calibri" w:hAnsi="Arial" w:cs="Arial"/>
-                      <w:color w:val="000000" w:themeColor="text1"/>
+                      <w:color w:val="FFFFFF" w:themeColor="background1"/>
                       <w:sz w:val="20"/>
                       <w:szCs w:val="20"/>
                     </w:rPr>
@@ -5872,14 +6159,25 @@
                       <w:szCs w:val="20"/>
                     </w:rPr>
                   </w:pPr>
-                  <w:r>
-                    <w:rPr>
-                      <w:rFonts w:ascii="Arial" w:eastAsia="Calibri" w:hAnsi="Arial" w:cs="Arial"/>
-                      <w:color w:val="000000" w:themeColor="text1"/>
-                      <w:sz w:val="20"/>
-                      <w:szCs w:val="20"/>
-                    </w:rPr>
-                    <w:t>{{ guarantor_</w:t>
+                  <w:proofErr w:type="gramStart"/>
+                  <w:r>
+                    <w:rPr>
+                      <w:rFonts w:ascii="Arial" w:eastAsia="Calibri" w:hAnsi="Arial" w:cs="Arial"/>
+                      <w:color w:val="000000" w:themeColor="text1"/>
+                      <w:sz w:val="20"/>
+                      <w:szCs w:val="20"/>
+                    </w:rPr>
+                    <w:t>{{ guarantor</w:t>
+                  </w:r>
+                  <w:proofErr w:type="gramEnd"/>
+                  <w:r>
+                    <w:rPr>
+                      <w:rFonts w:ascii="Arial" w:eastAsia="Calibri" w:hAnsi="Arial" w:cs="Arial"/>
+                      <w:color w:val="000000" w:themeColor="text1"/>
+                      <w:sz w:val="20"/>
+                      <w:szCs w:val="20"/>
+                    </w:rPr>
+                    <w:t>_</w:t>
                   </w:r>
                   <w:r>
                     <w:rPr>
@@ -6029,7 +6327,7 @@
                     <w:jc w:val="both"/>
                     <w:rPr>
                       <w:rFonts w:ascii="Arial" w:eastAsia="Calibri" w:hAnsi="Arial" w:cs="Arial"/>
-                      <w:color w:val="000000" w:themeColor="text1"/>
+                      <w:color w:val="FFFFFF" w:themeColor="background1"/>
                       <w:sz w:val="20"/>
                       <w:szCs w:val="20"/>
                     </w:rPr>
@@ -6037,7 +6335,7 @@
                   <w:r>
                     <w:rPr>
                       <w:rFonts w:ascii="Arial" w:eastAsia="Calibri" w:hAnsi="Arial" w:cs="Arial"/>
-                      <w:color w:val="000000" w:themeColor="text1"/>
+                      <w:color w:val="FFFFFF" w:themeColor="background1"/>
                       <w:sz w:val="20"/>
                       <w:szCs w:val="20"/>
                     </w:rPr>
@@ -6066,14 +6364,25 @@
                       <w:szCs w:val="20"/>
                     </w:rPr>
                   </w:pPr>
-                  <w:r>
-                    <w:rPr>
-                      <w:rFonts w:ascii="Arial" w:eastAsia="Calibri" w:hAnsi="Arial" w:cs="Arial"/>
-                      <w:color w:val="000000" w:themeColor="text1"/>
-                      <w:sz w:val="20"/>
-                      <w:szCs w:val="20"/>
-                    </w:rPr>
-                    <w:t>{{ guarantor_</w:t>
+                  <w:proofErr w:type="gramStart"/>
+                  <w:r>
+                    <w:rPr>
+                      <w:rFonts w:ascii="Arial" w:eastAsia="Calibri" w:hAnsi="Arial" w:cs="Arial"/>
+                      <w:color w:val="000000" w:themeColor="text1"/>
+                      <w:sz w:val="20"/>
+                      <w:szCs w:val="20"/>
+                    </w:rPr>
+                    <w:t>{{ guarantor</w:t>
+                  </w:r>
+                  <w:proofErr w:type="gramEnd"/>
+                  <w:r>
+                    <w:rPr>
+                      <w:rFonts w:ascii="Arial" w:eastAsia="Calibri" w:hAnsi="Arial" w:cs="Arial"/>
+                      <w:color w:val="000000" w:themeColor="text1"/>
+                      <w:sz w:val="20"/>
+                      <w:szCs w:val="20"/>
+                    </w:rPr>
+                    <w:t>_</w:t>
                   </w:r>
                   <w:r>
                     <w:rPr>
